--- a/source-multichoice/build/es-hardware-procesadores-3.docx
+++ b/source-multichoice/build/es-hardware-procesadores-3.docx
@@ -25,7 +25,7 @@
       <w:r>
         <w:t>a)</w:t>
         <w:tab/>
-        <w:t>Es la "memoria" del ordenador, donde se almacenan los programas y datos que se manejan en un ordenador.</w:t>
+        <w:t>Es el "cerebro" del ordenador, donde se realizan las operaciones dictadas por los archivos de datos.</w:t>
       </w:r>
     </w:p>
     <w:p>
@@ -34,6 +34,16 @@
       </w:pPr>
       <w:r>
         <w:t>b)</w:t>
+        <w:tab/>
+        <w:t>Son los "sentidos" del ordenador, donde se recogen los datos que el ordenador posteriormente va a almacenar y tratar.</w:t>
+      </w:r>
+    </w:p>
+    <w:p>
+      <w:pPr>
+        <w:pStyle w:val="Choice"/>
+      </w:pPr>
+      <w:r>
+        <w:t>c)</w:t>
         <w:tab/>
         <w:t>Es el "cerebro" del ordenador, donde se realizan las operaciones dictadas por los programas.</w:t>
       </w:r>
@@ -43,19 +53,9 @@
         <w:pStyle w:val="Choice"/>
       </w:pPr>
       <w:r>
-        <w:t>c)</w:t>
-        <w:tab/>
-        <w:t>Son los "sentidos" del ordenador, donde se recogen los datos que el ordenador posteriormente va a almacenar y tratar.</w:t>
-      </w:r>
-    </w:p>
-    <w:p>
-      <w:pPr>
-        <w:pStyle w:val="Choice"/>
-      </w:pPr>
-      <w:r>
         <w:t>d)</w:t>
         <w:tab/>
-        <w:t>Es el "cerebro" del ordenador, donde se realizan las operaciones dictadas por los archivos de datos.</w:t>
+        <w:t>Es la "memoria" del ordenador, donde se almacenan los programas y datos que se manejan en un ordenador.</w:t>
       </w:r>
     </w:p>
     <w:p>
@@ -73,16 +73,6 @@
       <w:r>
         <w:t>a)</w:t>
         <w:tab/>
-        <w:t>El procesador principal de un disco duro.</w:t>
-      </w:r>
-    </w:p>
-    <w:p>
-      <w:pPr>
-        <w:pStyle w:val="Choice"/>
-      </w:pPr>
-      <w:r>
-        <w:t>b)</w:t>
-        <w:tab/>
         <w:t>El procesador principal de una red de datos.</w:t>
       </w:r>
     </w:p>
@@ -91,9 +81,19 @@
         <w:pStyle w:val="Choice"/>
       </w:pPr>
       <w:r>
+        <w:t>b)</w:t>
+        <w:tab/>
+        <w:t>El procesador principal de una tarjeta gráfica.</w:t>
+      </w:r>
+    </w:p>
+    <w:p>
+      <w:pPr>
+        <w:pStyle w:val="Choice"/>
+      </w:pPr>
+      <w:r>
         <w:t>c)</w:t>
         <w:tab/>
-        <w:t>El procesador principal de una tarjeta gráfica.</w:t>
+        <w:t>El procesador principal de un disco duro.</w:t>
       </w:r>
     </w:p>
     <w:p>
@@ -121,7 +121,7 @@
       <w:r>
         <w:t>a)</w:t>
         <w:tab/>
-        <w:t>De sonido, aritméticas y de movimiento de datos.</w:t>
+        <w:t>Lógicas, aritméticas y de movimiento de datos.</w:t>
       </w:r>
     </w:p>
     <w:p>
@@ -130,6 +130,16 @@
       </w:pPr>
       <w:r>
         <w:t>b)</w:t>
+        <w:tab/>
+        <w:t>Lógicas, de sonido y de movimiento de datos.</w:t>
+      </w:r>
+    </w:p>
+    <w:p>
+      <w:pPr>
+        <w:pStyle w:val="Choice"/>
+      </w:pPr>
+      <w:r>
+        <w:t>c)</w:t>
         <w:tab/>
         <w:t>De sonido, gráficas y de movimiento de datos.</w:t>
       </w:r>
@@ -139,19 +149,9 @@
         <w:pStyle w:val="Choice"/>
       </w:pPr>
       <w:r>
-        <w:t>c)</w:t>
-        <w:tab/>
-        <w:t>Lógicas, aritméticas y de movimiento de datos.</w:t>
-      </w:r>
-    </w:p>
-    <w:p>
-      <w:pPr>
-        <w:pStyle w:val="Choice"/>
-      </w:pPr>
-      <w:r>
         <w:t>d)</w:t>
         <w:tab/>
-        <w:t>Lógicas, de sonido y de movimiento de datos.</w:t>
+        <w:t>De sonido, aritméticas y de movimiento de datos.</w:t>
       </w:r>
     </w:p>
     <w:p>
@@ -169,7 +169,7 @@
       <w:r>
         <w:t>a)</w:t>
         <w:tab/>
-        <w:t>La CPU.</w:t>
+        <w:t>El disco duro.</w:t>
       </w:r>
     </w:p>
     <w:p>
@@ -179,7 +179,7 @@
       <w:r>
         <w:t>b)</w:t>
         <w:tab/>
-        <w:t>El disco duro.</w:t>
+        <w:t>La memoria RAM.</w:t>
       </w:r>
     </w:p>
     <w:p>
@@ -199,7 +199,7 @@
       <w:r>
         <w:t>d)</w:t>
         <w:tab/>
-        <w:t>La memoria RAM.</w:t>
+        <w:t>La CPU.</w:t>
       </w:r>
     </w:p>
     <w:p>
@@ -217,6 +217,16 @@
       <w:r>
         <w:t>a)</w:t>
         <w:tab/>
+        <w:t>De 25 000 millones a 100 000 millones.</w:t>
+      </w:r>
+    </w:p>
+    <w:p>
+      <w:pPr>
+        <w:pStyle w:val="Choice"/>
+      </w:pPr>
+      <w:r>
+        <w:t>b)</w:t>
+        <w:tab/>
         <w:t>De 1 000 millones a 10 000 millones.</w:t>
       </w:r>
     </w:p>
@@ -225,33 +235,23 @@
         <w:pStyle w:val="Choice"/>
       </w:pPr>
       <w:r>
-        <w:t>b)</w:t>
+        <w:t>c)</w:t>
+        <w:tab/>
+        <w:t>De 100 millones a 1 000 millones.</w:t>
+      </w:r>
+    </w:p>
+    <w:p>
+      <w:pPr>
+        <w:pStyle w:val="Choice"/>
+      </w:pPr>
+      <w:r>
+        <w:t>d)</w:t>
         <w:tab/>
         <w:t>De 500 millones a 5 000 millones.</w:t>
       </w:r>
     </w:p>
     <w:p>
       <w:pPr>
-        <w:pStyle w:val="Choice"/>
-      </w:pPr>
-      <w:r>
-        <w:t>c)</w:t>
-        <w:tab/>
-        <w:t>De 25 000 millones a 100 000 millones.</w:t>
-      </w:r>
-    </w:p>
-    <w:p>
-      <w:pPr>
-        <w:pStyle w:val="Choice"/>
-      </w:pPr>
-      <w:r>
-        <w:t>d)</w:t>
-        <w:tab/>
-        <w:t>De 100 millones a 1 000 millones.</w:t>
-      </w:r>
-    </w:p>
-    <w:p>
-      <w:pPr>
         <w:pStyle w:val="ListNumber"/>
       </w:pPr>
       <w:r>
@@ -265,6 +265,26 @@
       <w:r>
         <w:t>a)</w:t>
         <w:tab/>
+        <w:t>IBM y HP.</w:t>
+      </w:r>
+    </w:p>
+    <w:p>
+      <w:pPr>
+        <w:pStyle w:val="Choice"/>
+      </w:pPr>
+      <w:r>
+        <w:t>b)</w:t>
+        <w:tab/>
+        <w:t>Intel y AMD.</w:t>
+      </w:r>
+    </w:p>
+    <w:p>
+      <w:pPr>
+        <w:pStyle w:val="Choice"/>
+      </w:pPr>
+      <w:r>
+        <w:t>c)</w:t>
+        <w:tab/>
         <w:t>Apple y Samsung.</w:t>
       </w:r>
     </w:p>
@@ -273,29 +293,9 @@
         <w:pStyle w:val="Choice"/>
       </w:pPr>
       <w:r>
-        <w:t>b)</w:t>
-        <w:tab/>
-        <w:t>IBM y HP.</w:t>
-      </w:r>
-    </w:p>
-    <w:p>
-      <w:pPr>
-        <w:pStyle w:val="Choice"/>
-      </w:pPr>
-      <w:r>
-        <w:t>c)</w:t>
+        <w:t>d)</w:t>
         <w:tab/>
         <w:t>Dell y Lenovo.</w:t>
-      </w:r>
-    </w:p>
-    <w:p>
-      <w:pPr>
-        <w:pStyle w:val="Choice"/>
-      </w:pPr>
-      <w:r>
-        <w:t>d)</w:t>
-        <w:tab/>
-        <w:t>Intel y AMD.</w:t>
       </w:r>
     </w:p>
     <w:p>
@@ -323,6 +323,16 @@
       <w:r>
         <w:t>b)</w:t>
         <w:tab/>
+        <w:t>CPU de arquitectura MIPS.</w:t>
+      </w:r>
+    </w:p>
+    <w:p>
+      <w:pPr>
+        <w:pStyle w:val="Choice"/>
+      </w:pPr>
+      <w:r>
+        <w:t>c)</w:t>
+        <w:tab/>
         <w:t>CPU de arquitectura PowerPC.</w:t>
       </w:r>
     </w:p>
@@ -331,23 +341,13 @@
         <w:pStyle w:val="Choice"/>
       </w:pPr>
       <w:r>
-        <w:t>c)</w:t>
+        <w:t>d)</w:t>
         <w:tab/>
         <w:t>CPU de arquitectura x86.</w:t>
       </w:r>
     </w:p>
     <w:p>
       <w:pPr>
-        <w:pStyle w:val="Choice"/>
-      </w:pPr>
-      <w:r>
-        <w:t>d)</w:t>
-        <w:tab/>
-        <w:t>CPU de arquitectura MIPS.</w:t>
-      </w:r>
-    </w:p>
-    <w:p>
-      <w:pPr>
         <w:pStyle w:val="ListNumber"/>
       </w:pPr>
       <w:r>
@@ -361,7 +361,7 @@
       <w:r>
         <w:t>a)</w:t>
         <w:tab/>
-        <w:t>Un tipo de procesador especializado en almacenar datos.</w:t>
+        <w:t>Un tipo de procesador especializado en realizar operaciones matemáticas en coma flotante.</w:t>
       </w:r>
     </w:p>
     <w:p>
@@ -381,7 +381,7 @@
       <w:r>
         <w:t>c)</w:t>
         <w:tab/>
-        <w:t>Un tipo de procesador especializado en realizar operaciones lógicas.</w:t>
+        <w:t>Un tipo de procesador especializado en almacenar datos.</w:t>
       </w:r>
     </w:p>
     <w:p>
@@ -391,7 +391,7 @@
       <w:r>
         <w:t>d)</w:t>
         <w:tab/>
-        <w:t>Un tipo de procesador especializado en realizar operaciones matemáticas en coma flotante.</w:t>
+        <w:t>Un tipo de procesador especializado en realizar operaciones lógicas.</w:t>
       </w:r>
     </w:p>
     <w:p>
@@ -419,16 +419,6 @@
       <w:r>
         <w:t>b)</w:t>
         <w:tab/>
-        <w:t>Operaciones con fracciones.</w:t>
-      </w:r>
-    </w:p>
-    <w:p>
-      <w:pPr>
-        <w:pStyle w:val="Choice"/>
-      </w:pPr>
-      <w:r>
-        <w:t>c)</w:t>
-        <w:tab/>
         <w:t>Operaciones con números enteros.</w:t>
       </w:r>
     </w:p>
@@ -437,13 +427,23 @@
         <w:pStyle w:val="Choice"/>
       </w:pPr>
       <w:r>
-        <w:t>d)</w:t>
+        <w:t>c)</w:t>
         <w:tab/>
         <w:t>Operaciones con letras y símbolos.</w:t>
       </w:r>
     </w:p>
     <w:p>
       <w:pPr>
+        <w:pStyle w:val="Choice"/>
+      </w:pPr>
+      <w:r>
+        <w:t>d)</w:t>
+        <w:tab/>
+        <w:t>Operaciones con fracciones.</w:t>
+      </w:r>
+    </w:p>
+    <w:p>
+      <w:pPr>
         <w:pStyle w:val="ListNumber"/>
       </w:pPr>
       <w:r>
@@ -457,7 +457,7 @@
       <w:r>
         <w:t>a)</w:t>
         <w:tab/>
-        <w:t>Programas de navegación web y redes sociales.</w:t>
+        <w:t>Programas de edición de texto y correo electrónico.</w:t>
       </w:r>
     </w:p>
     <w:p>
@@ -487,7 +487,7 @@
       <w:r>
         <w:t>d)</w:t>
         <w:tab/>
-        <w:t>Programas de edición de texto y correo electrónico.</w:t>
+        <w:t>Programas de navegación web y redes sociales.</w:t>
       </w:r>
     </w:p>
     <w:p>
@@ -505,6 +505,16 @@
       <w:r>
         <w:t>a)</w:t>
         <w:tab/>
+        <w:t>En circuitos separados de la CPU.</w:t>
+      </w:r>
+    </w:p>
+    <w:p>
+      <w:pPr>
+        <w:pStyle w:val="Choice"/>
+      </w:pPr>
+      <w:r>
+        <w:t>b)</w:t>
+        <w:tab/>
         <w:t>En dispositivos externos conectados a la CPU.</w:t>
       </w:r>
     </w:p>
@@ -513,7 +523,7 @@
         <w:pStyle w:val="Choice"/>
       </w:pPr>
       <w:r>
-        <w:t>b)</w:t>
+        <w:t>c)</w:t>
         <w:tab/>
         <w:t>Dentro del mismo chip de las CPU más potentes.</w:t>
       </w:r>
@@ -523,19 +533,9 @@
         <w:pStyle w:val="Choice"/>
       </w:pPr>
       <w:r>
-        <w:t>c)</w:t>
+        <w:t>d)</w:t>
         <w:tab/>
         <w:t>En las tarjetas gráficas.</w:t>
-      </w:r>
-    </w:p>
-    <w:p>
-      <w:pPr>
-        <w:pStyle w:val="Choice"/>
-      </w:pPr>
-      <w:r>
-        <w:t>d)</w:t>
-        <w:tab/>
-        <w:t>En circuitos separados de la CPU.</w:t>
       </w:r>
     </w:p>
     <w:p>
@@ -573,7 +573,7 @@
       <w:r>
         <w:t>c)</w:t>
         <w:tab/>
-        <w:t>Sí, se llaman MP4 y aceleran la reproducción de audio y video.</w:t>
+        <w:t>Sí, se llaman coprocesadores MMX.</w:t>
       </w:r>
     </w:p>
     <w:p>
@@ -583,7 +583,7 @@
       <w:r>
         <w:t>d)</w:t>
         <w:tab/>
-        <w:t>Sí, se llaman coprocesadores MMX.</w:t>
+        <w:t>Sí, se llaman MP4 y aceleran la reproducción de audio y video.</w:t>
       </w:r>
     </w:p>
     <w:p>
@@ -601,7 +601,7 @@
       <w:r>
         <w:t>a)</w:t>
         <w:tab/>
-        <w:t>Permiten mostrar imágenes y vídeos en 3D.</w:t>
+        <w:t>Permiten enviar y recibir información por internet a gran velocidad.</w:t>
       </w:r>
     </w:p>
     <w:p>
@@ -621,7 +621,7 @@
       <w:r>
         <w:t>c)</w:t>
         <w:tab/>
-        <w:t>Permiten enviar y recibir información por internet a gran velocidad.</w:t>
+        <w:t>Permiten trabajar velozmente y sin problemas con video en alta definición.</w:t>
       </w:r>
     </w:p>
     <w:p>
@@ -631,7 +631,7 @@
       <w:r>
         <w:t>d)</w:t>
         <w:tab/>
-        <w:t>Permiten trabajar velozmente y sin problemas con video en alta definición.</w:t>
+        <w:t>Permiten mostrar imágenes y vídeos en 3D.</w:t>
       </w:r>
     </w:p>
     <w:p>
@@ -649,7 +649,7 @@
       <w:r>
         <w:t>a)</w:t>
         <w:tab/>
-        <w:t>Un componente para el procesamiento de texto.</w:t>
+        <w:t>Un dispositivo para almacenar datos.</w:t>
       </w:r>
     </w:p>
     <w:p>
@@ -669,7 +669,7 @@
       <w:r>
         <w:t>c)</w:t>
         <w:tab/>
-        <w:t>Una herramienta para navegar por internet.</w:t>
+        <w:t>Un componente para el procesamiento de texto.</w:t>
       </w:r>
     </w:p>
     <w:p>
@@ -679,7 +679,7 @@
       <w:r>
         <w:t>d)</w:t>
         <w:tab/>
-        <w:t>Un dispositivo para almacenar datos.</w:t>
+        <w:t>Una herramienta para navegar por internet.</w:t>
       </w:r>
     </w:p>
     <w:p>
@@ -697,6 +697,26 @@
       <w:r>
         <w:t>a)</w:t>
         <w:tab/>
+        <w:t>Para almacenar grandes cantidades de datos.</w:t>
+      </w:r>
+    </w:p>
+    <w:p>
+      <w:pPr>
+        <w:pStyle w:val="Choice"/>
+      </w:pPr>
+      <w:r>
+        <w:t>b)</w:t>
+        <w:tab/>
+        <w:t>Para manejar programas ofimáticos o navegar por internet.</w:t>
+      </w:r>
+    </w:p>
+    <w:p>
+      <w:pPr>
+        <w:pStyle w:val="Choice"/>
+      </w:pPr>
+      <w:r>
+        <w:t>c)</w:t>
+        <w:tab/>
         <w:t>Para manejar videojuegos y programas de diseño.</w:t>
       </w:r>
     </w:p>
@@ -705,33 +725,13 @@
         <w:pStyle w:val="Choice"/>
       </w:pPr>
       <w:r>
-        <w:t>b)</w:t>
+        <w:t>d)</w:t>
         <w:tab/>
         <w:t>Para realizar operaciones matemáticas complejas.</w:t>
       </w:r>
     </w:p>
     <w:p>
       <w:pPr>
-        <w:pStyle w:val="Choice"/>
-      </w:pPr>
-      <w:r>
-        <w:t>c)</w:t>
-        <w:tab/>
-        <w:t>Para manejar programas ofimáticos o navegar por internet.</w:t>
-      </w:r>
-    </w:p>
-    <w:p>
-      <w:pPr>
-        <w:pStyle w:val="Choice"/>
-      </w:pPr>
-      <w:r>
-        <w:t>d)</w:t>
-        <w:tab/>
-        <w:t>Para almacenar grandes cantidades de datos.</w:t>
-      </w:r>
-    </w:p>
-    <w:p>
-      <w:pPr>
         <w:pStyle w:val="ListNumber"/>
       </w:pPr>
       <w:r>
@@ -745,7 +745,7 @@
       <w:r>
         <w:t>a)</w:t>
         <w:tab/>
-        <w:t>Para realizar operaciones matemáticas complejas.</w:t>
+        <w:t>Para navegar por internet.</w:t>
       </w:r>
     </w:p>
     <w:p>
@@ -765,7 +765,7 @@
       <w:r>
         <w:t>c)</w:t>
         <w:tab/>
-        <w:t>Para navegar por internet.</w:t>
+        <w:t>Para almacenar grandes cantidades de datos.</w:t>
       </w:r>
     </w:p>
     <w:p>
@@ -775,7 +775,7 @@
       <w:r>
         <w:t>d)</w:t>
         <w:tab/>
-        <w:t>Para almacenar grandes cantidades de datos.</w:t>
+        <w:t>Para realizar operaciones matemáticas complejas.</w:t>
       </w:r>
     </w:p>
     <w:p>
@@ -793,6 +793,26 @@
       <w:r>
         <w:t>a)</w:t>
         <w:tab/>
+        <w:t>Realizar operaciones matemáticas complejas.</w:t>
+      </w:r>
+    </w:p>
+    <w:p>
+      <w:pPr>
+        <w:pStyle w:val="Choice"/>
+      </w:pPr>
+      <w:r>
+        <w:t>b)</w:t>
+        <w:tab/>
+        <w:t>Suavizar bordes de las figuras.</w:t>
+      </w:r>
+    </w:p>
+    <w:p>
+      <w:pPr>
+        <w:pStyle w:val="Choice"/>
+      </w:pPr>
+      <w:r>
+        <w:t>c)</w:t>
+        <w:tab/>
         <w:t>Dibujar triángulos y cuadrados.</w:t>
       </w:r>
     </w:p>
@@ -801,33 +821,13 @@
         <w:pStyle w:val="Choice"/>
       </w:pPr>
       <w:r>
-        <w:t>b)</w:t>
-        <w:tab/>
-        <w:t>Realizar operaciones matemáticas complejas.</w:t>
-      </w:r>
-    </w:p>
-    <w:p>
-      <w:pPr>
-        <w:pStyle w:val="Choice"/>
-      </w:pPr>
-      <w:r>
-        <w:t>c)</w:t>
+        <w:t>d)</w:t>
         <w:tab/>
         <w:t>Almacenar grandes cantidades de datos comprimidos.</w:t>
       </w:r>
     </w:p>
     <w:p>
       <w:pPr>
-        <w:pStyle w:val="Choice"/>
-      </w:pPr>
-      <w:r>
-        <w:t>d)</w:t>
-        <w:tab/>
-        <w:t>Suavizar bordes de las figuras.</w:t>
-      </w:r>
-    </w:p>
-    <w:p>
-      <w:pPr>
         <w:pStyle w:val="ListNumber"/>
       </w:pPr>
       <w:r>
@@ -841,6 +841,16 @@
       <w:r>
         <w:t>a)</w:t>
         <w:tab/>
+        <w:t>Siempre tienen un consumo menor que la CPU.</w:t>
+      </w:r>
+    </w:p>
+    <w:p>
+      <w:pPr>
+        <w:pStyle w:val="Choice"/>
+      </w:pPr>
+      <w:r>
+        <w:t>b)</w:t>
+        <w:tab/>
         <w:t>Tienen un consumo semejante al de una CPU.</w:t>
       </w:r>
     </w:p>
@@ -849,9 +859,9 @@
         <w:pStyle w:val="Choice"/>
       </w:pPr>
       <w:r>
-        <w:t>b)</w:t>
+        <w:t>c)</w:t>
         <w:tab/>
-        <w:t>El consumo de una tarjeta gráfica es muy bajo.</w:t>
+        <w:t>Pueden tener un consumo mayor que la CPU.</w:t>
       </w:r>
     </w:p>
     <w:p>
@@ -859,19 +869,9 @@
         <w:pStyle w:val="Choice"/>
       </w:pPr>
       <w:r>
-        <w:t>c)</w:t>
-        <w:tab/>
-        <w:t>Siempre tienen un consumo menor que la CPU.</w:t>
-      </w:r>
-    </w:p>
-    <w:p>
-      <w:pPr>
-        <w:pStyle w:val="Choice"/>
-      </w:pPr>
-      <w:r>
         <w:t>d)</w:t>
         <w:tab/>
-        <w:t>Pueden tener un consumo mayor que la CPU.</w:t>
+        <w:t>El consumo de una tarjeta gráfica es muy bajo.</w:t>
       </w:r>
     </w:p>
     <w:p>
@@ -909,7 +909,7 @@
       <w:r>
         <w:t>c)</w:t>
         <w:tab/>
-        <w:t>Una unidad de almacenamiento de datos utilizada en ordenadores personales.</w:t>
+        <w:t>Una unidad de procesamiento gráfico especializada en cálculos matemáticos de vectores gráficos.</w:t>
       </w:r>
     </w:p>
     <w:p>
@@ -919,7 +919,7 @@
       <w:r>
         <w:t>d)</w:t>
         <w:tab/>
-        <w:t>Una unidad de procesamiento gráfico especializada en cálculos matemáticos de vectores gráficos.</w:t>
+        <w:t>Una unidad de almacenamiento de datos utilizada en ordenadores personales.</w:t>
       </w:r>
     </w:p>
     <w:p>
@@ -937,6 +937,26 @@
       <w:r>
         <w:t>a)</w:t>
         <w:tab/>
+        <w:t>Para manejar programas ofimáticos o navegar por internet.</w:t>
+      </w:r>
+    </w:p>
+    <w:p>
+      <w:pPr>
+        <w:pStyle w:val="Choice"/>
+      </w:pPr>
+      <w:r>
+        <w:t>b)</w:t>
+        <w:tab/>
+        <w:t>Para calcular operaciones matemáticas complejas.</w:t>
+      </w:r>
+    </w:p>
+    <w:p>
+      <w:pPr>
+        <w:pStyle w:val="Choice"/>
+      </w:pPr>
+      <w:r>
+        <w:t>c)</w:t>
+        <w:tab/>
         <w:t>Para acelerar procesos de inteligencia artificial como el reconocimiento facial o el procesamiento de voz.</w:t>
       </w:r>
     </w:p>
@@ -945,33 +965,13 @@
         <w:pStyle w:val="Choice"/>
       </w:pPr>
       <w:r>
-        <w:t>b)</w:t>
+        <w:t>d)</w:t>
         <w:tab/>
         <w:t>Para realizar operaciones de dibujo en tres dimensiones.</w:t>
       </w:r>
     </w:p>
     <w:p>
       <w:pPr>
-        <w:pStyle w:val="Choice"/>
-      </w:pPr>
-      <w:r>
-        <w:t>c)</w:t>
-        <w:tab/>
-        <w:t>Para manejar programas ofimáticos o navegar por internet.</w:t>
-      </w:r>
-    </w:p>
-    <w:p>
-      <w:pPr>
-        <w:pStyle w:val="Choice"/>
-      </w:pPr>
-      <w:r>
-        <w:t>d)</w:t>
-        <w:tab/>
-        <w:t>Para calcular operaciones matemáticas complejas.</w:t>
-      </w:r>
-    </w:p>
-    <w:p>
-      <w:pPr>
         <w:pStyle w:val="ListNumber"/>
       </w:pPr>
       <w:r>
@@ -985,6 +985,26 @@
       <w:r>
         <w:t>a)</w:t>
         <w:tab/>
+        <w:t>Google.</w:t>
+      </w:r>
+    </w:p>
+    <w:p>
+      <w:pPr>
+        <w:pStyle w:val="Choice"/>
+      </w:pPr>
+      <w:r>
+        <w:t>b)</w:t>
+        <w:tab/>
+        <w:t>Intel.</w:t>
+      </w:r>
+    </w:p>
+    <w:p>
+      <w:pPr>
+        <w:pStyle w:val="Choice"/>
+      </w:pPr>
+      <w:r>
+        <w:t>c)</w:t>
+        <w:tab/>
         <w:t>AMD.</w:t>
       </w:r>
     </w:p>
@@ -993,33 +1013,13 @@
         <w:pStyle w:val="Choice"/>
       </w:pPr>
       <w:r>
-        <w:t>b)</w:t>
-        <w:tab/>
-        <w:t>Google.</w:t>
-      </w:r>
-    </w:p>
-    <w:p>
-      <w:pPr>
-        <w:pStyle w:val="Choice"/>
-      </w:pPr>
-      <w:r>
-        <w:t>c)</w:t>
+        <w:t>d)</w:t>
         <w:tab/>
         <w:t>Apple.</w:t>
       </w:r>
     </w:p>
     <w:p>
       <w:pPr>
-        <w:pStyle w:val="Choice"/>
-      </w:pPr>
-      <w:r>
-        <w:t>d)</w:t>
-        <w:tab/>
-        <w:t>Intel.</w:t>
-      </w:r>
-    </w:p>
-    <w:p>
-      <w:pPr>
         <w:pStyle w:val="ListNumber"/>
       </w:pPr>
       <w:r>
@@ -1033,7 +1033,7 @@
       <w:r>
         <w:t>a)</w:t>
         <w:tab/>
-        <w:t>En los discos duros de ordenadores personales.</w:t>
+        <w:t>En las CPU de los ordenadores personales.</w:t>
       </w:r>
     </w:p>
     <w:p>
@@ -1053,7 +1053,7 @@
       <w:r>
         <w:t>c)</w:t>
         <w:tab/>
-        <w:t>En los procesadores de los teléfonos inteligentes.</w:t>
+        <w:t>En los discos duros de ordenadores personales.</w:t>
       </w:r>
     </w:p>
     <w:p>
@@ -1063,7 +1063,7 @@
       <w:r>
         <w:t>d)</w:t>
         <w:tab/>
-        <w:t>En las CPU de los ordenadores personales.</w:t>
+        <w:t>En los procesadores de los teléfonos inteligentes.</w:t>
       </w:r>
     </w:p>
     <w:p>
@@ -1091,7 +1091,7 @@
       <w:r>
         <w:t>b)</w:t>
         <w:tab/>
-        <w:t>Un procesador especializado en ejecutar operaciones numéricas relacionadas con el tratamiento de señales de audio y vídeo.</w:t>
+        <w:t>Un procesador especializado en ejecutar operaciones numéricas relacionadas con el tratamiento de señales.</w:t>
       </w:r>
     </w:p>
     <w:p>
@@ -1111,7 +1111,7 @@
       <w:r>
         <w:t>d)</w:t>
         <w:tab/>
-        <w:t>Un procesador especializado en ejecutar operaciones numéricas relacionadas con el tratamiento de señales.</w:t>
+        <w:t>Un procesador especializado en ejecutar operaciones numéricas relacionadas con el tratamiento de señales de audio y vídeo.</w:t>
       </w:r>
     </w:p>
     <w:p>
@@ -1129,7 +1129,7 @@
       <w:r>
         <w:t>a)</w:t>
         <w:tab/>
-        <w:t>Tratamiento de señales de radio y procesamiento de audio.</w:t>
+        <w:t>Tratamiento en tiempo real de señales de radio y televisión.</w:t>
       </w:r>
     </w:p>
     <w:p>
@@ -1139,7 +1139,7 @@
       <w:r>
         <w:t>b)</w:t>
         <w:tab/>
-        <w:t>Tratamiento en tiempo real de señales de audio, voz, imagen, vídeo, etc.</w:t>
+        <w:t>Tratamiento de señales de radio y procesamiento de audio.</w:t>
       </w:r>
     </w:p>
     <w:p>
@@ -1159,7 +1159,7 @@
       <w:r>
         <w:t>d)</w:t>
         <w:tab/>
-        <w:t>Tratamiento en tiempo real de señales de radio y televisión.</w:t>
+        <w:t>Tratamiento en tiempo real de señales de audio, voz, imagen, vídeo, etc.</w:t>
       </w:r>
     </w:p>
     <w:p>
@@ -1177,7 +1177,7 @@
       <w:r>
         <w:t>a)</w:t>
         <w:tab/>
-        <w:t>Hacer más claras las imágenes de órganos en los equipos de diagnóstico médico por ultrasonidos o por resonancia magnética.</w:t>
+        <w:t>Realizar pruebas de laboratorio en tiempo real.</w:t>
       </w:r>
     </w:p>
     <w:p>
@@ -1187,7 +1187,7 @@
       <w:r>
         <w:t>b)</w:t>
         <w:tab/>
-        <w:t>Realizar pruebas de laboratorio en tiempo real.</w:t>
+        <w:t>Realizar diagnósticos médicos más precisos mediante aplicaciones avanzadas de Inteligencia Artificial.</w:t>
       </w:r>
     </w:p>
     <w:p>
@@ -1207,7 +1207,7 @@
       <w:r>
         <w:t>d)</w:t>
         <w:tab/>
-        <w:t>Realizar diagnósticos médicos más precisos mediante aplicaciones avanzadas de Inteligencia Artificial.</w:t>
+        <w:t>Hacer más claras las imágenes de órganos en los equipos de diagnóstico médico por ultrasonidos o por resonancia magnética.</w:t>
       </w:r>
     </w:p>
     <w:p>
@@ -1225,7 +1225,7 @@
       <w:r>
         <w:t>a)</w:t>
         <w:tab/>
-        <w:t>Creación de partituras musicales a partir de grabaciones.</w:t>
+        <w:t>Composición automática de canciones.</w:t>
       </w:r>
     </w:p>
     <w:p>
@@ -1235,7 +1235,7 @@
       <w:r>
         <w:t>b)</w:t>
         <w:tab/>
-        <w:t>Composición automática de canciones.</w:t>
+        <w:t>Creación de partituras musicales a partir de grabaciones.</w:t>
       </w:r>
     </w:p>
     <w:p>
@@ -1273,16 +1273,6 @@
       <w:r>
         <w:t>a)</w:t>
         <w:tab/>
-        <w:t>Comprime fotografías en formato JPG en las cámaras digitales.</w:t>
-      </w:r>
-    </w:p>
-    <w:p>
-      <w:pPr>
-        <w:pStyle w:val="Choice"/>
-      </w:pPr>
-      <w:r>
-        <w:t>b)</w:t>
-        <w:tab/>
         <w:t>Ninguna de las anteriores.</w:t>
       </w:r>
     </w:p>
@@ -1291,9 +1281,19 @@
         <w:pStyle w:val="Choice"/>
       </w:pPr>
       <w:r>
+        <w:t>b)</w:t>
+        <w:tab/>
+        <w:t>Convertir imágenes de formato analógico a formato digital.</w:t>
+      </w:r>
+    </w:p>
+    <w:p>
+      <w:pPr>
+        <w:pStyle w:val="Choice"/>
+      </w:pPr>
+      <w:r>
         <w:t>c)</w:t>
         <w:tab/>
-        <w:t>Convertir imágenes de formato analógico a formato digital.</w:t>
+        <w:t>Comprime fotografías en formato JPG en las cámaras digitales.</w:t>
       </w:r>
     </w:p>
     <w:p>
@@ -1321,6 +1321,16 @@
       <w:r>
         <w:t>a)</w:t>
         <w:tab/>
+        <w:t>Procesador de texto y señales digitales.</w:t>
+      </w:r>
+    </w:p>
+    <w:p>
+      <w:pPr>
+        <w:pStyle w:val="Choice"/>
+      </w:pPr>
+      <w:r>
+        <w:t>b)</w:t>
+        <w:tab/>
         <w:t>Procesador de señales de radio.</w:t>
       </w:r>
     </w:p>
@@ -1329,33 +1339,23 @@
         <w:pStyle w:val="Choice"/>
       </w:pPr>
       <w:r>
-        <w:t>b)</w:t>
+        <w:t>c)</w:t>
+        <w:tab/>
+        <w:t>Procesador de señales digitales.</w:t>
+      </w:r>
+    </w:p>
+    <w:p>
+      <w:pPr>
+        <w:pStyle w:val="Choice"/>
+      </w:pPr>
+      <w:r>
+        <w:t>d)</w:t>
         <w:tab/>
         <w:t>Procesador de señales de video.</w:t>
       </w:r>
     </w:p>
     <w:p>
       <w:pPr>
-        <w:pStyle w:val="Choice"/>
-      </w:pPr>
-      <w:r>
-        <w:t>c)</w:t>
-        <w:tab/>
-        <w:t>Procesador de texto y señales digitales.</w:t>
-      </w:r>
-    </w:p>
-    <w:p>
-      <w:pPr>
-        <w:pStyle w:val="Choice"/>
-      </w:pPr>
-      <w:r>
-        <w:t>d)</w:t>
-        <w:tab/>
-        <w:t>Procesador de señales digitales.</w:t>
-      </w:r>
-    </w:p>
-    <w:p>
-      <w:pPr>
         <w:pStyle w:val="ListNumber"/>
       </w:pPr>
       <w:r>
@@ -1369,7 +1369,7 @@
       <w:r>
         <w:t>a)</w:t>
         <w:tab/>
-        <w:t>Un pequeño ordenador contenido en un solo chip.</w:t>
+        <w:t>Un periférico de entrada/salida.</w:t>
       </w:r>
     </w:p>
     <w:p>
@@ -1389,7 +1389,7 @@
       <w:r>
         <w:t>c)</w:t>
         <w:tab/>
-        <w:t>Una tarjeta gráfica especializada.</w:t>
+        <w:t>Un pequeño ordenador contenido en un solo chip.</w:t>
       </w:r>
     </w:p>
     <w:p>
@@ -1399,7 +1399,7 @@
       <w:r>
         <w:t>d)</w:t>
         <w:tab/>
-        <w:t>Un periférico de entrada/salida.</w:t>
+        <w:t>Una tarjeta gráfica especializada.</w:t>
       </w:r>
     </w:p>
     <w:p>
@@ -1427,7 +1427,7 @@
       <w:r>
         <w:t>b)</w:t>
         <w:tab/>
-        <w:t>Solo CPU y memoria RAM.</w:t>
+        <w:t>Solo memoria Flash ROM y periféricos de entrada/salida.</w:t>
       </w:r>
     </w:p>
     <w:p>
@@ -1447,7 +1447,7 @@
       <w:r>
         <w:t>d)</w:t>
         <w:tab/>
-        <w:t>Solo memoria Flash ROM y periféricos de entrada/salida.</w:t>
+        <w:t>Solo CPU y memoria RAM.</w:t>
       </w:r>
     </w:p>
     <w:p>
@@ -1465,7 +1465,7 @@
       <w:r>
         <w:t>a)</w:t>
         <w:tab/>
-        <w:t>Realizar cálculos complejos para la CPU principal.</w:t>
+        <w:t>Controlar periféricos y automatizar dispositivos cotidianos.</w:t>
       </w:r>
     </w:p>
     <w:p>
@@ -1475,7 +1475,7 @@
       <w:r>
         <w:t>b)</w:t>
         <w:tab/>
-        <w:t>Procesar información de audio y vídeo.</w:t>
+        <w:t>Realizar cálculos complejos para la CPU principal.</w:t>
       </w:r>
     </w:p>
     <w:p>
@@ -1495,7 +1495,7 @@
       <w:r>
         <w:t>d)</w:t>
         <w:tab/>
-        <w:t>Controlar periféricos y automatizar dispositivos cotidianos.</w:t>
+        <w:t>Procesar información de audio y vídeo.</w:t>
       </w:r>
     </w:p>
     <w:p>
@@ -1513,7 +1513,7 @@
       <w:r>
         <w:t>a)</w:t>
         <w:tab/>
-        <w:t>Acelerando el procesamiento de información.</w:t>
+        <w:t>Descargándola de las tareas de control de los periféricos.</w:t>
       </w:r>
     </w:p>
     <w:p>
@@ -1523,7 +1523,7 @@
       <w:r>
         <w:t>b)</w:t>
         <w:tab/>
-        <w:t>Mejorando la calidad de imagen en pantallas.</w:t>
+        <w:t>Acelerando el procesamiento de información.</w:t>
       </w:r>
     </w:p>
     <w:p>
@@ -1543,7 +1543,7 @@
       <w:r>
         <w:t>d)</w:t>
         <w:tab/>
-        <w:t>Descargándola de las tareas de control de los periféricos.</w:t>
+        <w:t>Mejorando la calidad de imagen en pantallas.</w:t>
       </w:r>
     </w:p>
     <w:p>
@@ -1561,6 +1561,26 @@
       <w:r>
         <w:t>a)</w:t>
         <w:tab/>
+        <w:t>Teléfonos inteligentes, tabletas, tarjetas gráficas, etc.</w:t>
+      </w:r>
+    </w:p>
+    <w:p>
+      <w:pPr>
+        <w:pStyle w:val="Choice"/>
+      </w:pPr>
+      <w:r>
+        <w:t>b)</w:t>
+        <w:tab/>
+        <w:t>Automóviles con conducción autónoma, piloto automático de aviones, etc.</w:t>
+      </w:r>
+    </w:p>
+    <w:p>
+      <w:pPr>
+        <w:pStyle w:val="Choice"/>
+      </w:pPr>
+      <w:r>
+        <w:t>c)</w:t>
+        <w:tab/>
         <w:t>Teléfonos inteligentes, tabletas, computadoras portátiles, etc.</w:t>
       </w:r>
     </w:p>
@@ -1569,29 +1589,9 @@
         <w:pStyle w:val="Choice"/>
       </w:pPr>
       <w:r>
-        <w:t>b)</w:t>
+        <w:t>d)</w:t>
         <w:tab/>
         <w:t>Microondas, lavadoras, cerraduras electrónicas, ascensores, etc.</w:t>
-      </w:r>
-    </w:p>
-    <w:p>
-      <w:pPr>
-        <w:pStyle w:val="Choice"/>
-      </w:pPr>
-      <w:r>
-        <w:t>c)</w:t>
-        <w:tab/>
-        <w:t>Teléfonos inteligentes, tabletas, tarjetas gráficas, etc.</w:t>
-      </w:r>
-    </w:p>
-    <w:p>
-      <w:pPr>
-        <w:pStyle w:val="Choice"/>
-      </w:pPr>
-      <w:r>
-        <w:t>d)</w:t>
-        <w:tab/>
-        <w:t>Automóviles con conducción autónoma, piloto automático de aviones, etc.</w:t>
       </w:r>
     </w:p>
     <w:p>
@@ -1619,6 +1619,16 @@
       <w:r>
         <w:t>b)</w:t>
         <w:tab/>
+        <w:t>Altavoces, micrófonos, cámaras de video, entre otros.</w:t>
+      </w:r>
+    </w:p>
+    <w:p>
+      <w:pPr>
+        <w:pStyle w:val="Choice"/>
+      </w:pPr>
+      <w:r>
+        <w:t>c)</w:t>
+        <w:tab/>
         <w:t>Teclados, ratones, cámaras web, monitores, discos duros, entre otros.</w:t>
       </w:r>
     </w:p>
@@ -1627,23 +1637,13 @@
         <w:pStyle w:val="Choice"/>
       </w:pPr>
       <w:r>
-        <w:t>c)</w:t>
+        <w:t>d)</w:t>
         <w:tab/>
         <w:t>Tarjetas gráficas, unidades de procesamiento tensorial, entre otros.</w:t>
       </w:r>
     </w:p>
     <w:p>
       <w:pPr>
-        <w:pStyle w:val="Choice"/>
-      </w:pPr>
-      <w:r>
-        <w:t>d)</w:t>
-        <w:tab/>
-        <w:t>Altavoces, micrófonos, cámaras de video, entre otros.</w:t>
-      </w:r>
-    </w:p>
-    <w:p>
-      <w:pPr>
         <w:pStyle w:val="ListNumber"/>
       </w:pPr>
       <w:r>
@@ -1657,6 +1657,16 @@
       <w:r>
         <w:t>a)</w:t>
         <w:tab/>
+        <w:t>Sistema de almacenamiento de datos en la nube</w:t>
+      </w:r>
+    </w:p>
+    <w:p>
+      <w:pPr>
+        <w:pStyle w:val="Choice"/>
+      </w:pPr>
+      <w:r>
+        <w:t>b)</w:t>
+        <w:tab/>
         <w:t>Sistema de comunicaciones inalámbricas</w:t>
       </w:r>
     </w:p>
@@ -1665,7 +1675,7 @@
         <w:pStyle w:val="Choice"/>
       </w:pPr>
       <w:r>
-        <w:t>b)</w:t>
+        <w:t>c)</w:t>
         <w:tab/>
         <w:t>Procesador basado en puertas lógicas programables</w:t>
       </w:r>
@@ -1675,19 +1685,9 @@
         <w:pStyle w:val="Choice"/>
       </w:pPr>
       <w:r>
-        <w:t>c)</w:t>
+        <w:t>d)</w:t>
         <w:tab/>
         <w:t>Lenguaje de programación orientado a objetos</w:t>
-      </w:r>
-    </w:p>
-    <w:p>
-      <w:pPr>
-        <w:pStyle w:val="Choice"/>
-      </w:pPr>
-      <w:r>
-        <w:t>d)</w:t>
-        <w:tab/>
-        <w:t>Sistema de almacenamiento de datos en la nube</w:t>
       </w:r>
     </w:p>
     <w:p>
@@ -1715,16 +1715,6 @@
       <w:r>
         <w:t>b)</w:t>
         <w:tab/>
-        <w:t>Tienen mayor capacidad de almacenamiento de datos.</w:t>
-      </w:r>
-    </w:p>
-    <w:p>
-      <w:pPr>
-        <w:pStyle w:val="Choice"/>
-      </w:pPr>
-      <w:r>
-        <w:t>c)</w:t>
-        <w:tab/>
         <w:t>Se pueden programar para resolver tareas especializadas de forma más rápida.</w:t>
       </w:r>
     </w:p>
@@ -1733,13 +1723,23 @@
         <w:pStyle w:val="Choice"/>
       </w:pPr>
       <w:r>
-        <w:t>d)</w:t>
+        <w:t>c)</w:t>
         <w:tab/>
         <w:t>Son más sencillas de programar.</w:t>
       </w:r>
     </w:p>
     <w:p>
       <w:pPr>
+        <w:pStyle w:val="Choice"/>
+      </w:pPr>
+      <w:r>
+        <w:t>d)</w:t>
+        <w:tab/>
+        <w:t>Tienen mayor capacidad de almacenamiento de datos.</w:t>
+      </w:r>
+    </w:p>
+    <w:p>
+      <w:pPr>
         <w:pStyle w:val="ListNumber"/>
       </w:pPr>
       <w:r>
@@ -1753,7 +1753,7 @@
       <w:r>
         <w:t>a)</w:t>
         <w:tab/>
-        <w:t>Procesamiento de texto.</w:t>
+        <w:t>Realización de gráficos 3D.</w:t>
       </w:r>
     </w:p>
     <w:p>
@@ -1773,7 +1773,7 @@
       <w:r>
         <w:t>c)</w:t>
         <w:tab/>
-        <w:t>Realización de gráficos 3D.</w:t>
+        <w:t>Procesamiento de texto.</w:t>
       </w:r>
     </w:p>
     <w:p>
@@ -1801,7 +1801,7 @@
       <w:r>
         <w:t>a)</w:t>
         <w:tab/>
-        <w:t>Python y Ruby.</w:t>
+        <w:t>VHDL y Verilog.</w:t>
       </w:r>
     </w:p>
     <w:p>
@@ -1810,16 +1810,6 @@
       </w:pPr>
       <w:r>
         <w:t>b)</w:t>
-        <w:tab/>
-        <w:t>JavaScript y HTML.</w:t>
-      </w:r>
-    </w:p>
-    <w:p>
-      <w:pPr>
-        <w:pStyle w:val="Choice"/>
-      </w:pPr>
-      <w:r>
-        <w:t>c)</w:t>
         <w:tab/>
         <w:t>C++ y Java.</w:t>
       </w:r>
@@ -1829,9 +1819,19 @@
         <w:pStyle w:val="Choice"/>
       </w:pPr>
       <w:r>
+        <w:t>c)</w:t>
+        <w:tab/>
+        <w:t>Python y Ruby.</w:t>
+      </w:r>
+    </w:p>
+    <w:p>
+      <w:pPr>
+        <w:pStyle w:val="Choice"/>
+      </w:pPr>
+      <w:r>
         <w:t>d)</w:t>
         <w:tab/>
-        <w:t>VHDL y Verilog.</w:t>
+        <w:t>JavaScript y HTML.</w:t>
       </w:r>
     </w:p>
     <w:p>
@@ -1859,6 +1859,16 @@
       <w:r>
         <w:t>b)</w:t>
         <w:tab/>
+        <w:t>Un circuito a medida de las necesidades del usuario.</w:t>
+      </w:r>
+    </w:p>
+    <w:p>
+      <w:pPr>
+        <w:pStyle w:val="Choice"/>
+      </w:pPr>
+      <w:r>
+        <w:t>c)</w:t>
+        <w:tab/>
         <w:t>Un sistema operativo para ordenadores.</w:t>
       </w:r>
     </w:p>
@@ -1867,23 +1877,13 @@
         <w:pStyle w:val="Choice"/>
       </w:pPr>
       <w:r>
-        <w:t>c)</w:t>
+        <w:t>d)</w:t>
         <w:tab/>
         <w:t>Un dispositivo de almacenamiento de datos.</w:t>
       </w:r>
     </w:p>
     <w:p>
       <w:pPr>
-        <w:pStyle w:val="Choice"/>
-      </w:pPr>
-      <w:r>
-        <w:t>d)</w:t>
-        <w:tab/>
-        <w:t>Un circuito a medida de las necesidades del usuario.</w:t>
-      </w:r>
-    </w:p>
-    <w:p>
-      <w:pPr>
         <w:pStyle w:val="ListNumber"/>
       </w:pPr>
       <w:r>
@@ -1897,7 +1897,7 @@
       <w:r>
         <w:t>a)</w:t>
         <w:tab/>
-        <w:t>Gestión de bases de datos.</w:t>
+        <w:t>Compresión de audio y vídeo.</w:t>
       </w:r>
     </w:p>
     <w:p>
@@ -1906,16 +1906,6 @@
       </w:pPr>
       <w:r>
         <w:t>b)</w:t>
-        <w:tab/>
-        <w:t>Procesamiento de texto.</w:t>
-      </w:r>
-    </w:p>
-    <w:p>
-      <w:pPr>
-        <w:pStyle w:val="Choice"/>
-      </w:pPr>
-      <w:r>
-        <w:t>c)</w:t>
         <w:tab/>
         <w:t>Realización de cálculos matemáticos complejos.</w:t>
       </w:r>
@@ -1925,9 +1915,19 @@
         <w:pStyle w:val="Choice"/>
       </w:pPr>
       <w:r>
+        <w:t>c)</w:t>
+        <w:tab/>
+        <w:t>Gestión de bases de datos.</w:t>
+      </w:r>
+    </w:p>
+    <w:p>
+      <w:pPr>
+        <w:pStyle w:val="Choice"/>
+      </w:pPr>
+      <w:r>
         <w:t>d)</w:t>
         <w:tab/>
-        <w:t>Compresión de audio y vídeo.</w:t>
+        <w:t>Procesamiento de texto.</w:t>
       </w:r>
     </w:p>
     <w:p>
@@ -1955,7 +1955,7 @@
       <w:r>
         <w:t>b)</w:t>
         <w:tab/>
-        <w:t>Circuitos integrados diseñados para una tarea específica.</w:t>
+        <w:t>Sistemas de almacenamiento de datos externos.</w:t>
       </w:r>
     </w:p>
     <w:p>
@@ -1975,7 +1975,7 @@
       <w:r>
         <w:t>d)</w:t>
         <w:tab/>
-        <w:t>Sistemas de almacenamiento de datos externos.</w:t>
+        <w:t>Circuitos integrados diseñados para una tarea específica.</w:t>
       </w:r>
     </w:p>
     <w:sectPr>

--- a/source-multichoice/build/es-hardware-procesadores-3.docx
+++ b/source-multichoice/build/es-hardware-procesadores-3.docx
@@ -25,7 +25,7 @@
       <w:r>
         <w:t>a)</w:t>
         <w:tab/>
-        <w:t>Es el "cerebro" del ordenador, donde se realizan las operaciones dictadas por los archivos de datos.</w:t>
+        <w:t>Es la "memoria" del ordenador, donde se almacenan los programas y datos que se manejan en un ordenador.</w:t>
       </w:r>
     </w:p>
     <w:p>
@@ -34,6 +34,16 @@
       </w:pPr>
       <w:r>
         <w:t>b)</w:t>
+        <w:tab/>
+        <w:t>Es el "cerebro" del ordenador, donde se realizan las operaciones dictadas por los programas.</w:t>
+      </w:r>
+    </w:p>
+    <w:p>
+      <w:pPr>
+        <w:pStyle w:val="Choice"/>
+      </w:pPr>
+      <w:r>
+        <w:t>c)</w:t>
         <w:tab/>
         <w:t>Son los "sentidos" del ordenador, donde se recogen los datos que el ordenador posteriormente va a almacenar y tratar.</w:t>
       </w:r>
@@ -43,19 +53,9 @@
         <w:pStyle w:val="Choice"/>
       </w:pPr>
       <w:r>
-        <w:t>c)</w:t>
-        <w:tab/>
-        <w:t>Es el "cerebro" del ordenador, donde se realizan las operaciones dictadas por los programas.</w:t>
-      </w:r>
-    </w:p>
-    <w:p>
-      <w:pPr>
-        <w:pStyle w:val="Choice"/>
-      </w:pPr>
-      <w:r>
         <w:t>d)</w:t>
         <w:tab/>
-        <w:t>Es la "memoria" del ordenador, donde se almacenan los programas y datos que se manejan en un ordenador.</w:t>
+        <w:t>Es el "cerebro" del ordenador, donde se realizan las operaciones dictadas por los archivos de datos.</w:t>
       </w:r>
     </w:p>
     <w:p>
@@ -73,6 +73,16 @@
       <w:r>
         <w:t>a)</w:t>
         <w:tab/>
+        <w:t>El procesador principal de un disco duro.</w:t>
+      </w:r>
+    </w:p>
+    <w:p>
+      <w:pPr>
+        <w:pStyle w:val="Choice"/>
+      </w:pPr>
+      <w:r>
+        <w:t>b)</w:t>
+        <w:tab/>
         <w:t>El procesador principal de una red de datos.</w:t>
       </w:r>
     </w:p>
@@ -81,19 +91,9 @@
         <w:pStyle w:val="Choice"/>
       </w:pPr>
       <w:r>
-        <w:t>b)</w:t>
+        <w:t>c)</w:t>
         <w:tab/>
         <w:t>El procesador principal de una tarjeta gráfica.</w:t>
-      </w:r>
-    </w:p>
-    <w:p>
-      <w:pPr>
-        <w:pStyle w:val="Choice"/>
-      </w:pPr>
-      <w:r>
-        <w:t>c)</w:t>
-        <w:tab/>
-        <w:t>El procesador principal de un disco duro.</w:t>
       </w:r>
     </w:p>
     <w:p>
@@ -121,6 +121,26 @@
       <w:r>
         <w:t>a)</w:t>
         <w:tab/>
+        <w:t>De sonido, aritméticas y de movimiento de datos.</w:t>
+      </w:r>
+    </w:p>
+    <w:p>
+      <w:pPr>
+        <w:pStyle w:val="Choice"/>
+      </w:pPr>
+      <w:r>
+        <w:t>b)</w:t>
+        <w:tab/>
+        <w:t>De sonido, gráficas y de movimiento de datos.</w:t>
+      </w:r>
+    </w:p>
+    <w:p>
+      <w:pPr>
+        <w:pStyle w:val="Choice"/>
+      </w:pPr>
+      <w:r>
+        <w:t>c)</w:t>
+        <w:tab/>
         <w:t>Lógicas, aritméticas y de movimiento de datos.</w:t>
       </w:r>
     </w:p>
@@ -129,33 +149,13 @@
         <w:pStyle w:val="Choice"/>
       </w:pPr>
       <w:r>
-        <w:t>b)</w:t>
+        <w:t>d)</w:t>
         <w:tab/>
         <w:t>Lógicas, de sonido y de movimiento de datos.</w:t>
       </w:r>
     </w:p>
     <w:p>
       <w:pPr>
-        <w:pStyle w:val="Choice"/>
-      </w:pPr>
-      <w:r>
-        <w:t>c)</w:t>
-        <w:tab/>
-        <w:t>De sonido, gráficas y de movimiento de datos.</w:t>
-      </w:r>
-    </w:p>
-    <w:p>
-      <w:pPr>
-        <w:pStyle w:val="Choice"/>
-      </w:pPr>
-      <w:r>
-        <w:t>d)</w:t>
-        <w:tab/>
-        <w:t>De sonido, aritméticas y de movimiento de datos.</w:t>
-      </w:r>
-    </w:p>
-    <w:p>
-      <w:pPr>
         <w:pStyle w:val="ListNumber"/>
       </w:pPr>
       <w:r>
@@ -169,7 +169,7 @@
       <w:r>
         <w:t>a)</w:t>
         <w:tab/>
-        <w:t>El disco duro.</w:t>
+        <w:t>La CPU.</w:t>
       </w:r>
     </w:p>
     <w:p>
@@ -179,7 +179,7 @@
       <w:r>
         <w:t>b)</w:t>
         <w:tab/>
-        <w:t>La memoria RAM.</w:t>
+        <w:t>El disco duro.</w:t>
       </w:r>
     </w:p>
     <w:p>
@@ -199,7 +199,7 @@
       <w:r>
         <w:t>d)</w:t>
         <w:tab/>
-        <w:t>La CPU.</w:t>
+        <w:t>La memoria RAM.</w:t>
       </w:r>
     </w:p>
     <w:p>
@@ -217,6 +217,26 @@
       <w:r>
         <w:t>a)</w:t>
         <w:tab/>
+        <w:t>De 1 000 millones a 10 000 millones.</w:t>
+      </w:r>
+    </w:p>
+    <w:p>
+      <w:pPr>
+        <w:pStyle w:val="Choice"/>
+      </w:pPr>
+      <w:r>
+        <w:t>b)</w:t>
+        <w:tab/>
+        <w:t>De 500 millones a 5 000 millones.</w:t>
+      </w:r>
+    </w:p>
+    <w:p>
+      <w:pPr>
+        <w:pStyle w:val="Choice"/>
+      </w:pPr>
+      <w:r>
+        <w:t>c)</w:t>
+        <w:tab/>
         <w:t>De 25 000 millones a 100 000 millones.</w:t>
       </w:r>
     </w:p>
@@ -225,33 +245,13 @@
         <w:pStyle w:val="Choice"/>
       </w:pPr>
       <w:r>
-        <w:t>b)</w:t>
-        <w:tab/>
-        <w:t>De 1 000 millones a 10 000 millones.</w:t>
-      </w:r>
-    </w:p>
-    <w:p>
-      <w:pPr>
-        <w:pStyle w:val="Choice"/>
-      </w:pPr>
-      <w:r>
-        <w:t>c)</w:t>
+        <w:t>d)</w:t>
         <w:tab/>
         <w:t>De 100 millones a 1 000 millones.</w:t>
       </w:r>
     </w:p>
     <w:p>
       <w:pPr>
-        <w:pStyle w:val="Choice"/>
-      </w:pPr>
-      <w:r>
-        <w:t>d)</w:t>
-        <w:tab/>
-        <w:t>De 500 millones a 5 000 millones.</w:t>
-      </w:r>
-    </w:p>
-    <w:p>
-      <w:pPr>
         <w:pStyle w:val="ListNumber"/>
       </w:pPr>
       <w:r>
@@ -265,6 +265,16 @@
       <w:r>
         <w:t>a)</w:t>
         <w:tab/>
+        <w:t>Apple y Samsung.</w:t>
+      </w:r>
+    </w:p>
+    <w:p>
+      <w:pPr>
+        <w:pStyle w:val="Choice"/>
+      </w:pPr>
+      <w:r>
+        <w:t>b)</w:t>
+        <w:tab/>
         <w:t>IBM y HP.</w:t>
       </w:r>
     </w:p>
@@ -273,9 +283,9 @@
         <w:pStyle w:val="Choice"/>
       </w:pPr>
       <w:r>
-        <w:t>b)</w:t>
+        <w:t>c)</w:t>
         <w:tab/>
-        <w:t>Intel y AMD.</w:t>
+        <w:t>Dell y Lenovo.</w:t>
       </w:r>
     </w:p>
     <w:p>
@@ -283,19 +293,9 @@
         <w:pStyle w:val="Choice"/>
       </w:pPr>
       <w:r>
-        <w:t>c)</w:t>
-        <w:tab/>
-        <w:t>Apple y Samsung.</w:t>
-      </w:r>
-    </w:p>
-    <w:p>
-      <w:pPr>
-        <w:pStyle w:val="Choice"/>
-      </w:pPr>
-      <w:r>
         <w:t>d)</w:t>
         <w:tab/>
-        <w:t>Dell y Lenovo.</w:t>
+        <w:t>Intel y AMD.</w:t>
       </w:r>
     </w:p>
     <w:p>
@@ -323,16 +323,6 @@
       <w:r>
         <w:t>b)</w:t>
         <w:tab/>
-        <w:t>CPU de arquitectura MIPS.</w:t>
-      </w:r>
-    </w:p>
-    <w:p>
-      <w:pPr>
-        <w:pStyle w:val="Choice"/>
-      </w:pPr>
-      <w:r>
-        <w:t>c)</w:t>
-        <w:tab/>
         <w:t>CPU de arquitectura PowerPC.</w:t>
       </w:r>
     </w:p>
@@ -341,13 +331,23 @@
         <w:pStyle w:val="Choice"/>
       </w:pPr>
       <w:r>
-        <w:t>d)</w:t>
+        <w:t>c)</w:t>
         <w:tab/>
         <w:t>CPU de arquitectura x86.</w:t>
       </w:r>
     </w:p>
     <w:p>
       <w:pPr>
+        <w:pStyle w:val="Choice"/>
+      </w:pPr>
+      <w:r>
+        <w:t>d)</w:t>
+        <w:tab/>
+        <w:t>CPU de arquitectura MIPS.</w:t>
+      </w:r>
+    </w:p>
+    <w:p>
+      <w:pPr>
         <w:pStyle w:val="ListNumber"/>
       </w:pPr>
       <w:r>
@@ -361,7 +361,7 @@
       <w:r>
         <w:t>a)</w:t>
         <w:tab/>
-        <w:t>Un tipo de procesador especializado en realizar operaciones matemáticas en coma flotante.</w:t>
+        <w:t>Un tipo de procesador especializado en almacenar datos.</w:t>
       </w:r>
     </w:p>
     <w:p>
@@ -381,7 +381,7 @@
       <w:r>
         <w:t>c)</w:t>
         <w:tab/>
-        <w:t>Un tipo de procesador especializado en almacenar datos.</w:t>
+        <w:t>Un tipo de procesador especializado en realizar operaciones lógicas.</w:t>
       </w:r>
     </w:p>
     <w:p>
@@ -391,7 +391,7 @@
       <w:r>
         <w:t>d)</w:t>
         <w:tab/>
-        <w:t>Un tipo de procesador especializado en realizar operaciones lógicas.</w:t>
+        <w:t>Un tipo de procesador especializado en realizar operaciones matemáticas en coma flotante.</w:t>
       </w:r>
     </w:p>
     <w:p>
@@ -419,6 +419,16 @@
       <w:r>
         <w:t>b)</w:t>
         <w:tab/>
+        <w:t>Operaciones con fracciones.</w:t>
+      </w:r>
+    </w:p>
+    <w:p>
+      <w:pPr>
+        <w:pStyle w:val="Choice"/>
+      </w:pPr>
+      <w:r>
+        <w:t>c)</w:t>
+        <w:tab/>
         <w:t>Operaciones con números enteros.</w:t>
       </w:r>
     </w:p>
@@ -427,23 +437,13 @@
         <w:pStyle w:val="Choice"/>
       </w:pPr>
       <w:r>
-        <w:t>c)</w:t>
+        <w:t>d)</w:t>
         <w:tab/>
         <w:t>Operaciones con letras y símbolos.</w:t>
       </w:r>
     </w:p>
     <w:p>
       <w:pPr>
-        <w:pStyle w:val="Choice"/>
-      </w:pPr>
-      <w:r>
-        <w:t>d)</w:t>
-        <w:tab/>
-        <w:t>Operaciones con fracciones.</w:t>
-      </w:r>
-    </w:p>
-    <w:p>
-      <w:pPr>
         <w:pStyle w:val="ListNumber"/>
       </w:pPr>
       <w:r>
@@ -457,7 +457,7 @@
       <w:r>
         <w:t>a)</w:t>
         <w:tab/>
-        <w:t>Programas de edición de texto y correo electrónico.</w:t>
+        <w:t>Programas de navegación web y redes sociales.</w:t>
       </w:r>
     </w:p>
     <w:p>
@@ -487,7 +487,7 @@
       <w:r>
         <w:t>d)</w:t>
         <w:tab/>
-        <w:t>Programas de navegación web y redes sociales.</w:t>
+        <w:t>Programas de edición de texto y correo electrónico.</w:t>
       </w:r>
     </w:p>
     <w:p>
@@ -505,16 +505,6 @@
       <w:r>
         <w:t>a)</w:t>
         <w:tab/>
-        <w:t>En circuitos separados de la CPU.</w:t>
-      </w:r>
-    </w:p>
-    <w:p>
-      <w:pPr>
-        <w:pStyle w:val="Choice"/>
-      </w:pPr>
-      <w:r>
-        <w:t>b)</w:t>
-        <w:tab/>
         <w:t>En dispositivos externos conectados a la CPU.</w:t>
       </w:r>
     </w:p>
@@ -523,7 +513,7 @@
         <w:pStyle w:val="Choice"/>
       </w:pPr>
       <w:r>
-        <w:t>c)</w:t>
+        <w:t>b)</w:t>
         <w:tab/>
         <w:t>Dentro del mismo chip de las CPU más potentes.</w:t>
       </w:r>
@@ -533,9 +523,19 @@
         <w:pStyle w:val="Choice"/>
       </w:pPr>
       <w:r>
+        <w:t>c)</w:t>
+        <w:tab/>
+        <w:t>En las tarjetas gráficas.</w:t>
+      </w:r>
+    </w:p>
+    <w:p>
+      <w:pPr>
+        <w:pStyle w:val="Choice"/>
+      </w:pPr>
+      <w:r>
         <w:t>d)</w:t>
         <w:tab/>
-        <w:t>En las tarjetas gráficas.</w:t>
+        <w:t>En circuitos separados de la CPU.</w:t>
       </w:r>
     </w:p>
     <w:p>
@@ -573,7 +573,7 @@
       <w:r>
         <w:t>c)</w:t>
         <w:tab/>
-        <w:t>Sí, se llaman coprocesadores MMX.</w:t>
+        <w:t>Sí, se llaman MP4 y aceleran la reproducción de audio y video.</w:t>
       </w:r>
     </w:p>
     <w:p>
@@ -583,7 +583,7 @@
       <w:r>
         <w:t>d)</w:t>
         <w:tab/>
-        <w:t>Sí, se llaman MP4 y aceleran la reproducción de audio y video.</w:t>
+        <w:t>Sí, se llaman coprocesadores MMX.</w:t>
       </w:r>
     </w:p>
     <w:p>
@@ -601,7 +601,7 @@
       <w:r>
         <w:t>a)</w:t>
         <w:tab/>
-        <w:t>Permiten enviar y recibir información por internet a gran velocidad.</w:t>
+        <w:t>Permiten mostrar imágenes y vídeos en 3D.</w:t>
       </w:r>
     </w:p>
     <w:p>
@@ -621,7 +621,7 @@
       <w:r>
         <w:t>c)</w:t>
         <w:tab/>
-        <w:t>Permiten trabajar velozmente y sin problemas con video en alta definición.</w:t>
+        <w:t>Permiten enviar y recibir información por internet a gran velocidad.</w:t>
       </w:r>
     </w:p>
     <w:p>
@@ -631,7 +631,7 @@
       <w:r>
         <w:t>d)</w:t>
         <w:tab/>
-        <w:t>Permiten mostrar imágenes y vídeos en 3D.</w:t>
+        <w:t>Permiten trabajar velozmente y sin problemas con video en alta definición.</w:t>
       </w:r>
     </w:p>
     <w:p>
@@ -649,7 +649,7 @@
       <w:r>
         <w:t>a)</w:t>
         <w:tab/>
-        <w:t>Un dispositivo para almacenar datos.</w:t>
+        <w:t>Un componente para el procesamiento de texto.</w:t>
       </w:r>
     </w:p>
     <w:p>
@@ -669,7 +669,7 @@
       <w:r>
         <w:t>c)</w:t>
         <w:tab/>
-        <w:t>Un componente para el procesamiento de texto.</w:t>
+        <w:t>Una herramienta para navegar por internet.</w:t>
       </w:r>
     </w:p>
     <w:p>
@@ -679,7 +679,7 @@
       <w:r>
         <w:t>d)</w:t>
         <w:tab/>
-        <w:t>Una herramienta para navegar por internet.</w:t>
+        <w:t>Un dispositivo para almacenar datos.</w:t>
       </w:r>
     </w:p>
     <w:p>
@@ -697,7 +697,7 @@
       <w:r>
         <w:t>a)</w:t>
         <w:tab/>
-        <w:t>Para almacenar grandes cantidades de datos.</w:t>
+        <w:t>Para manejar videojuegos y programas de diseño.</w:t>
       </w:r>
     </w:p>
     <w:p>
@@ -706,6 +706,16 @@
       </w:pPr>
       <w:r>
         <w:t>b)</w:t>
+        <w:tab/>
+        <w:t>Para realizar operaciones matemáticas complejas.</w:t>
+      </w:r>
+    </w:p>
+    <w:p>
+      <w:pPr>
+        <w:pStyle w:val="Choice"/>
+      </w:pPr>
+      <w:r>
+        <w:t>c)</w:t>
         <w:tab/>
         <w:t>Para manejar programas ofimáticos o navegar por internet.</w:t>
       </w:r>
@@ -715,19 +725,9 @@
         <w:pStyle w:val="Choice"/>
       </w:pPr>
       <w:r>
-        <w:t>c)</w:t>
-        <w:tab/>
-        <w:t>Para manejar videojuegos y programas de diseño.</w:t>
-      </w:r>
-    </w:p>
-    <w:p>
-      <w:pPr>
-        <w:pStyle w:val="Choice"/>
-      </w:pPr>
-      <w:r>
         <w:t>d)</w:t>
         <w:tab/>
-        <w:t>Para realizar operaciones matemáticas complejas.</w:t>
+        <w:t>Para almacenar grandes cantidades de datos.</w:t>
       </w:r>
     </w:p>
     <w:p>
@@ -745,7 +745,7 @@
       <w:r>
         <w:t>a)</w:t>
         <w:tab/>
-        <w:t>Para navegar por internet.</w:t>
+        <w:t>Para realizar operaciones matemáticas complejas.</w:t>
       </w:r>
     </w:p>
     <w:p>
@@ -765,7 +765,7 @@
       <w:r>
         <w:t>c)</w:t>
         <w:tab/>
-        <w:t>Para almacenar grandes cantidades de datos.</w:t>
+        <w:t>Para navegar por internet.</w:t>
       </w:r>
     </w:p>
     <w:p>
@@ -775,7 +775,7 @@
       <w:r>
         <w:t>d)</w:t>
         <w:tab/>
-        <w:t>Para realizar operaciones matemáticas complejas.</w:t>
+        <w:t>Para almacenar grandes cantidades de datos.</w:t>
       </w:r>
     </w:p>
     <w:p>
@@ -793,6 +793,16 @@
       <w:r>
         <w:t>a)</w:t>
         <w:tab/>
+        <w:t>Dibujar triángulos y cuadrados.</w:t>
+      </w:r>
+    </w:p>
+    <w:p>
+      <w:pPr>
+        <w:pStyle w:val="Choice"/>
+      </w:pPr>
+      <w:r>
+        <w:t>b)</w:t>
+        <w:tab/>
         <w:t>Realizar operaciones matemáticas complejas.</w:t>
       </w:r>
     </w:p>
@@ -801,33 +811,23 @@
         <w:pStyle w:val="Choice"/>
       </w:pPr>
       <w:r>
-        <w:t>b)</w:t>
+        <w:t>c)</w:t>
+        <w:tab/>
+        <w:t>Almacenar grandes cantidades de datos comprimidos.</w:t>
+      </w:r>
+    </w:p>
+    <w:p>
+      <w:pPr>
+        <w:pStyle w:val="Choice"/>
+      </w:pPr>
+      <w:r>
+        <w:t>d)</w:t>
         <w:tab/>
         <w:t>Suavizar bordes de las figuras.</w:t>
       </w:r>
     </w:p>
     <w:p>
       <w:pPr>
-        <w:pStyle w:val="Choice"/>
-      </w:pPr>
-      <w:r>
-        <w:t>c)</w:t>
-        <w:tab/>
-        <w:t>Dibujar triángulos y cuadrados.</w:t>
-      </w:r>
-    </w:p>
-    <w:p>
-      <w:pPr>
-        <w:pStyle w:val="Choice"/>
-      </w:pPr>
-      <w:r>
-        <w:t>d)</w:t>
-        <w:tab/>
-        <w:t>Almacenar grandes cantidades de datos comprimidos.</w:t>
-      </w:r>
-    </w:p>
-    <w:p>
-      <w:pPr>
         <w:pStyle w:val="ListNumber"/>
       </w:pPr>
       <w:r>
@@ -841,6 +841,26 @@
       <w:r>
         <w:t>a)</w:t>
         <w:tab/>
+        <w:t>Tienen un consumo semejante al de una CPU.</w:t>
+      </w:r>
+    </w:p>
+    <w:p>
+      <w:pPr>
+        <w:pStyle w:val="Choice"/>
+      </w:pPr>
+      <w:r>
+        <w:t>b)</w:t>
+        <w:tab/>
+        <w:t>El consumo de una tarjeta gráfica es muy bajo.</w:t>
+      </w:r>
+    </w:p>
+    <w:p>
+      <w:pPr>
+        <w:pStyle w:val="Choice"/>
+      </w:pPr>
+      <w:r>
+        <w:t>c)</w:t>
+        <w:tab/>
         <w:t>Siempre tienen un consumo menor que la CPU.</w:t>
       </w:r>
     </w:p>
@@ -849,29 +869,9 @@
         <w:pStyle w:val="Choice"/>
       </w:pPr>
       <w:r>
-        <w:t>b)</w:t>
-        <w:tab/>
-        <w:t>Tienen un consumo semejante al de una CPU.</w:t>
-      </w:r>
-    </w:p>
-    <w:p>
-      <w:pPr>
-        <w:pStyle w:val="Choice"/>
-      </w:pPr>
-      <w:r>
-        <w:t>c)</w:t>
+        <w:t>d)</w:t>
         <w:tab/>
         <w:t>Pueden tener un consumo mayor que la CPU.</w:t>
-      </w:r>
-    </w:p>
-    <w:p>
-      <w:pPr>
-        <w:pStyle w:val="Choice"/>
-      </w:pPr>
-      <w:r>
-        <w:t>d)</w:t>
-        <w:tab/>
-        <w:t>El consumo de una tarjeta gráfica es muy bajo.</w:t>
       </w:r>
     </w:p>
     <w:p>
@@ -909,7 +909,7 @@
       <w:r>
         <w:t>c)</w:t>
         <w:tab/>
-        <w:t>Una unidad de procesamiento gráfico especializada en cálculos matemáticos de vectores gráficos.</w:t>
+        <w:t>Una unidad de almacenamiento de datos utilizada en ordenadores personales.</w:t>
       </w:r>
     </w:p>
     <w:p>
@@ -919,7 +919,7 @@
       <w:r>
         <w:t>d)</w:t>
         <w:tab/>
-        <w:t>Una unidad de almacenamiento de datos utilizada en ordenadores personales.</w:t>
+        <w:t>Una unidad de procesamiento gráfico especializada en cálculos matemáticos de vectores gráficos.</w:t>
       </w:r>
     </w:p>
     <w:p>
@@ -937,6 +937,26 @@
       <w:r>
         <w:t>a)</w:t>
         <w:tab/>
+        <w:t>Para acelerar procesos de inteligencia artificial como el reconocimiento facial o el procesamiento de voz.</w:t>
+      </w:r>
+    </w:p>
+    <w:p>
+      <w:pPr>
+        <w:pStyle w:val="Choice"/>
+      </w:pPr>
+      <w:r>
+        <w:t>b)</w:t>
+        <w:tab/>
+        <w:t>Para realizar operaciones de dibujo en tres dimensiones.</w:t>
+      </w:r>
+    </w:p>
+    <w:p>
+      <w:pPr>
+        <w:pStyle w:val="Choice"/>
+      </w:pPr>
+      <w:r>
+        <w:t>c)</w:t>
+        <w:tab/>
         <w:t>Para manejar programas ofimáticos o navegar por internet.</w:t>
       </w:r>
     </w:p>
@@ -945,33 +965,13 @@
         <w:pStyle w:val="Choice"/>
       </w:pPr>
       <w:r>
-        <w:t>b)</w:t>
+        <w:t>d)</w:t>
         <w:tab/>
         <w:t>Para calcular operaciones matemáticas complejas.</w:t>
       </w:r>
     </w:p>
     <w:p>
       <w:pPr>
-        <w:pStyle w:val="Choice"/>
-      </w:pPr>
-      <w:r>
-        <w:t>c)</w:t>
-        <w:tab/>
-        <w:t>Para acelerar procesos de inteligencia artificial como el reconocimiento facial o el procesamiento de voz.</w:t>
-      </w:r>
-    </w:p>
-    <w:p>
-      <w:pPr>
-        <w:pStyle w:val="Choice"/>
-      </w:pPr>
-      <w:r>
-        <w:t>d)</w:t>
-        <w:tab/>
-        <w:t>Para realizar operaciones de dibujo en tres dimensiones.</w:t>
-      </w:r>
-    </w:p>
-    <w:p>
-      <w:pPr>
         <w:pStyle w:val="ListNumber"/>
       </w:pPr>
       <w:r>
@@ -985,6 +985,16 @@
       <w:r>
         <w:t>a)</w:t>
         <w:tab/>
+        <w:t>AMD.</w:t>
+      </w:r>
+    </w:p>
+    <w:p>
+      <w:pPr>
+        <w:pStyle w:val="Choice"/>
+      </w:pPr>
+      <w:r>
+        <w:t>b)</w:t>
+        <w:tab/>
         <w:t>Google.</w:t>
       </w:r>
     </w:p>
@@ -993,33 +1003,23 @@
         <w:pStyle w:val="Choice"/>
       </w:pPr>
       <w:r>
-        <w:t>b)</w:t>
+        <w:t>c)</w:t>
+        <w:tab/>
+        <w:t>Apple.</w:t>
+      </w:r>
+    </w:p>
+    <w:p>
+      <w:pPr>
+        <w:pStyle w:val="Choice"/>
+      </w:pPr>
+      <w:r>
+        <w:t>d)</w:t>
         <w:tab/>
         <w:t>Intel.</w:t>
       </w:r>
     </w:p>
     <w:p>
       <w:pPr>
-        <w:pStyle w:val="Choice"/>
-      </w:pPr>
-      <w:r>
-        <w:t>c)</w:t>
-        <w:tab/>
-        <w:t>AMD.</w:t>
-      </w:r>
-    </w:p>
-    <w:p>
-      <w:pPr>
-        <w:pStyle w:val="Choice"/>
-      </w:pPr>
-      <w:r>
-        <w:t>d)</w:t>
-        <w:tab/>
-        <w:t>Apple.</w:t>
-      </w:r>
-    </w:p>
-    <w:p>
-      <w:pPr>
         <w:pStyle w:val="ListNumber"/>
       </w:pPr>
       <w:r>
@@ -1033,7 +1033,7 @@
       <w:r>
         <w:t>a)</w:t>
         <w:tab/>
-        <w:t>En las CPU de los ordenadores personales.</w:t>
+        <w:t>En los discos duros de ordenadores personales.</w:t>
       </w:r>
     </w:p>
     <w:p>
@@ -1053,7 +1053,7 @@
       <w:r>
         <w:t>c)</w:t>
         <w:tab/>
-        <w:t>En los discos duros de ordenadores personales.</w:t>
+        <w:t>En los procesadores de los teléfonos inteligentes.</w:t>
       </w:r>
     </w:p>
     <w:p>
@@ -1063,7 +1063,7 @@
       <w:r>
         <w:t>d)</w:t>
         <w:tab/>
-        <w:t>En los procesadores de los teléfonos inteligentes.</w:t>
+        <w:t>En las CPU de los ordenadores personales.</w:t>
       </w:r>
     </w:p>
     <w:p>
@@ -1091,7 +1091,7 @@
       <w:r>
         <w:t>b)</w:t>
         <w:tab/>
-        <w:t>Un procesador especializado en ejecutar operaciones numéricas relacionadas con el tratamiento de señales.</w:t>
+        <w:t>Un procesador especializado en ejecutar operaciones numéricas relacionadas con el tratamiento de señales de audio y vídeo.</w:t>
       </w:r>
     </w:p>
     <w:p>
@@ -1111,7 +1111,7 @@
       <w:r>
         <w:t>d)</w:t>
         <w:tab/>
-        <w:t>Un procesador especializado en ejecutar operaciones numéricas relacionadas con el tratamiento de señales de audio y vídeo.</w:t>
+        <w:t>Un procesador especializado en ejecutar operaciones numéricas relacionadas con el tratamiento de señales.</w:t>
       </w:r>
     </w:p>
     <w:p>
@@ -1129,7 +1129,7 @@
       <w:r>
         <w:t>a)</w:t>
         <w:tab/>
-        <w:t>Tratamiento en tiempo real de señales de radio y televisión.</w:t>
+        <w:t>Tratamiento de señales de radio y procesamiento de audio.</w:t>
       </w:r>
     </w:p>
     <w:p>
@@ -1139,7 +1139,7 @@
       <w:r>
         <w:t>b)</w:t>
         <w:tab/>
-        <w:t>Tratamiento de señales de radio y procesamiento de audio.</w:t>
+        <w:t>Tratamiento en tiempo real de señales de audio, voz, imagen, vídeo, etc.</w:t>
       </w:r>
     </w:p>
     <w:p>
@@ -1159,7 +1159,7 @@
       <w:r>
         <w:t>d)</w:t>
         <w:tab/>
-        <w:t>Tratamiento en tiempo real de señales de audio, voz, imagen, vídeo, etc.</w:t>
+        <w:t>Tratamiento en tiempo real de señales de radio y televisión.</w:t>
       </w:r>
     </w:p>
     <w:p>
@@ -1177,7 +1177,7 @@
       <w:r>
         <w:t>a)</w:t>
         <w:tab/>
-        <w:t>Realizar pruebas de laboratorio en tiempo real.</w:t>
+        <w:t>Hacer más claras las imágenes de órganos en los equipos de diagnóstico médico por ultrasonidos o por resonancia magnética.</w:t>
       </w:r>
     </w:p>
     <w:p>
@@ -1187,7 +1187,7 @@
       <w:r>
         <w:t>b)</w:t>
         <w:tab/>
-        <w:t>Realizar diagnósticos médicos más precisos mediante aplicaciones avanzadas de Inteligencia Artificial.</w:t>
+        <w:t>Realizar pruebas de laboratorio en tiempo real.</w:t>
       </w:r>
     </w:p>
     <w:p>
@@ -1207,7 +1207,7 @@
       <w:r>
         <w:t>d)</w:t>
         <w:tab/>
-        <w:t>Hacer más claras las imágenes de órganos en los equipos de diagnóstico médico por ultrasonidos o por resonancia magnética.</w:t>
+        <w:t>Realizar diagnósticos médicos más precisos mediante aplicaciones avanzadas de Inteligencia Artificial.</w:t>
       </w:r>
     </w:p>
     <w:p>
@@ -1225,7 +1225,7 @@
       <w:r>
         <w:t>a)</w:t>
         <w:tab/>
-        <w:t>Composición automática de canciones.</w:t>
+        <w:t>Creación de partituras musicales a partir de grabaciones.</w:t>
       </w:r>
     </w:p>
     <w:p>
@@ -1235,7 +1235,7 @@
       <w:r>
         <w:t>b)</w:t>
         <w:tab/>
-        <w:t>Creación de partituras musicales a partir de grabaciones.</w:t>
+        <w:t>Composición automática de canciones.</w:t>
       </w:r>
     </w:p>
     <w:p>
@@ -1273,6 +1273,16 @@
       <w:r>
         <w:t>a)</w:t>
         <w:tab/>
+        <w:t>Comprime fotografías en formato JPG en las cámaras digitales.</w:t>
+      </w:r>
+    </w:p>
+    <w:p>
+      <w:pPr>
+        <w:pStyle w:val="Choice"/>
+      </w:pPr>
+      <w:r>
+        <w:t>b)</w:t>
+        <w:tab/>
         <w:t>Ninguna de las anteriores.</w:t>
       </w:r>
     </w:p>
@@ -1281,19 +1291,9 @@
         <w:pStyle w:val="Choice"/>
       </w:pPr>
       <w:r>
-        <w:t>b)</w:t>
+        <w:t>c)</w:t>
         <w:tab/>
         <w:t>Convertir imágenes de formato analógico a formato digital.</w:t>
-      </w:r>
-    </w:p>
-    <w:p>
-      <w:pPr>
-        <w:pStyle w:val="Choice"/>
-      </w:pPr>
-      <w:r>
-        <w:t>c)</w:t>
-        <w:tab/>
-        <w:t>Comprime fotografías en formato JPG en las cámaras digitales.</w:t>
       </w:r>
     </w:p>
     <w:p>
@@ -1321,6 +1321,26 @@
       <w:r>
         <w:t>a)</w:t>
         <w:tab/>
+        <w:t>Procesador de señales de radio.</w:t>
+      </w:r>
+    </w:p>
+    <w:p>
+      <w:pPr>
+        <w:pStyle w:val="Choice"/>
+      </w:pPr>
+      <w:r>
+        <w:t>b)</w:t>
+        <w:tab/>
+        <w:t>Procesador de señales de video.</w:t>
+      </w:r>
+    </w:p>
+    <w:p>
+      <w:pPr>
+        <w:pStyle w:val="Choice"/>
+      </w:pPr>
+      <w:r>
+        <w:t>c)</w:t>
+        <w:tab/>
         <w:t>Procesador de texto y señales digitales.</w:t>
       </w:r>
     </w:p>
@@ -1329,33 +1349,13 @@
         <w:pStyle w:val="Choice"/>
       </w:pPr>
       <w:r>
-        <w:t>b)</w:t>
-        <w:tab/>
-        <w:t>Procesador de señales de radio.</w:t>
-      </w:r>
-    </w:p>
-    <w:p>
-      <w:pPr>
-        <w:pStyle w:val="Choice"/>
-      </w:pPr>
-      <w:r>
-        <w:t>c)</w:t>
+        <w:t>d)</w:t>
         <w:tab/>
         <w:t>Procesador de señales digitales.</w:t>
       </w:r>
     </w:p>
     <w:p>
       <w:pPr>
-        <w:pStyle w:val="Choice"/>
-      </w:pPr>
-      <w:r>
-        <w:t>d)</w:t>
-        <w:tab/>
-        <w:t>Procesador de señales de video.</w:t>
-      </w:r>
-    </w:p>
-    <w:p>
-      <w:pPr>
         <w:pStyle w:val="ListNumber"/>
       </w:pPr>
       <w:r>
@@ -1369,7 +1369,7 @@
       <w:r>
         <w:t>a)</w:t>
         <w:tab/>
-        <w:t>Un periférico de entrada/salida.</w:t>
+        <w:t>Un pequeño ordenador contenido en un solo chip.</w:t>
       </w:r>
     </w:p>
     <w:p>
@@ -1389,7 +1389,7 @@
       <w:r>
         <w:t>c)</w:t>
         <w:tab/>
-        <w:t>Un pequeño ordenador contenido en un solo chip.</w:t>
+        <w:t>Una tarjeta gráfica especializada.</w:t>
       </w:r>
     </w:p>
     <w:p>
@@ -1399,7 +1399,7 @@
       <w:r>
         <w:t>d)</w:t>
         <w:tab/>
-        <w:t>Una tarjeta gráfica especializada.</w:t>
+        <w:t>Un periférico de entrada/salida.</w:t>
       </w:r>
     </w:p>
     <w:p>
@@ -1427,7 +1427,7 @@
       <w:r>
         <w:t>b)</w:t>
         <w:tab/>
-        <w:t>Solo memoria Flash ROM y periféricos de entrada/salida.</w:t>
+        <w:t>Solo CPU y memoria RAM.</w:t>
       </w:r>
     </w:p>
     <w:p>
@@ -1447,7 +1447,7 @@
       <w:r>
         <w:t>d)</w:t>
         <w:tab/>
-        <w:t>Solo CPU y memoria RAM.</w:t>
+        <w:t>Solo memoria Flash ROM y periféricos de entrada/salida.</w:t>
       </w:r>
     </w:p>
     <w:p>
@@ -1465,7 +1465,7 @@
       <w:r>
         <w:t>a)</w:t>
         <w:tab/>
-        <w:t>Controlar periféricos y automatizar dispositivos cotidianos.</w:t>
+        <w:t>Realizar cálculos complejos para la CPU principal.</w:t>
       </w:r>
     </w:p>
     <w:p>
@@ -1475,7 +1475,7 @@
       <w:r>
         <w:t>b)</w:t>
         <w:tab/>
-        <w:t>Realizar cálculos complejos para la CPU principal.</w:t>
+        <w:t>Procesar información de audio y vídeo.</w:t>
       </w:r>
     </w:p>
     <w:p>
@@ -1495,7 +1495,7 @@
       <w:r>
         <w:t>d)</w:t>
         <w:tab/>
-        <w:t>Procesar información de audio y vídeo.</w:t>
+        <w:t>Controlar periféricos y automatizar dispositivos cotidianos.</w:t>
       </w:r>
     </w:p>
     <w:p>
@@ -1513,7 +1513,7 @@
       <w:r>
         <w:t>a)</w:t>
         <w:tab/>
-        <w:t>Descargándola de las tareas de control de los periféricos.</w:t>
+        <w:t>Acelerando el procesamiento de información.</w:t>
       </w:r>
     </w:p>
     <w:p>
@@ -1523,7 +1523,7 @@
       <w:r>
         <w:t>b)</w:t>
         <w:tab/>
-        <w:t>Acelerando el procesamiento de información.</w:t>
+        <w:t>Mejorando la calidad de imagen en pantallas.</w:t>
       </w:r>
     </w:p>
     <w:p>
@@ -1543,7 +1543,7 @@
       <w:r>
         <w:t>d)</w:t>
         <w:tab/>
-        <w:t>Mejorando la calidad de imagen en pantallas.</w:t>
+        <w:t>Descargándola de las tareas de control de los periféricos.</w:t>
       </w:r>
     </w:p>
     <w:p>
@@ -1561,6 +1561,26 @@
       <w:r>
         <w:t>a)</w:t>
         <w:tab/>
+        <w:t>Teléfonos inteligentes, tabletas, computadoras portátiles, etc.</w:t>
+      </w:r>
+    </w:p>
+    <w:p>
+      <w:pPr>
+        <w:pStyle w:val="Choice"/>
+      </w:pPr>
+      <w:r>
+        <w:t>b)</w:t>
+        <w:tab/>
+        <w:t>Microondas, lavadoras, cerraduras electrónicas, ascensores, etc.</w:t>
+      </w:r>
+    </w:p>
+    <w:p>
+      <w:pPr>
+        <w:pStyle w:val="Choice"/>
+      </w:pPr>
+      <w:r>
+        <w:t>c)</w:t>
+        <w:tab/>
         <w:t>Teléfonos inteligentes, tabletas, tarjetas gráficas, etc.</w:t>
       </w:r>
     </w:p>
@@ -1569,29 +1589,9 @@
         <w:pStyle w:val="Choice"/>
       </w:pPr>
       <w:r>
-        <w:t>b)</w:t>
+        <w:t>d)</w:t>
         <w:tab/>
         <w:t>Automóviles con conducción autónoma, piloto automático de aviones, etc.</w:t>
-      </w:r>
-    </w:p>
-    <w:p>
-      <w:pPr>
-        <w:pStyle w:val="Choice"/>
-      </w:pPr>
-      <w:r>
-        <w:t>c)</w:t>
-        <w:tab/>
-        <w:t>Teléfonos inteligentes, tabletas, computadoras portátiles, etc.</w:t>
-      </w:r>
-    </w:p>
-    <w:p>
-      <w:pPr>
-        <w:pStyle w:val="Choice"/>
-      </w:pPr>
-      <w:r>
-        <w:t>d)</w:t>
-        <w:tab/>
-        <w:t>Microondas, lavadoras, cerraduras electrónicas, ascensores, etc.</w:t>
       </w:r>
     </w:p>
     <w:p>
@@ -1619,16 +1619,6 @@
       <w:r>
         <w:t>b)</w:t>
         <w:tab/>
-        <w:t>Altavoces, micrófonos, cámaras de video, entre otros.</w:t>
-      </w:r>
-    </w:p>
-    <w:p>
-      <w:pPr>
-        <w:pStyle w:val="Choice"/>
-      </w:pPr>
-      <w:r>
-        <w:t>c)</w:t>
-        <w:tab/>
         <w:t>Teclados, ratones, cámaras web, monitores, discos duros, entre otros.</w:t>
       </w:r>
     </w:p>
@@ -1637,13 +1627,23 @@
         <w:pStyle w:val="Choice"/>
       </w:pPr>
       <w:r>
-        <w:t>d)</w:t>
+        <w:t>c)</w:t>
         <w:tab/>
         <w:t>Tarjetas gráficas, unidades de procesamiento tensorial, entre otros.</w:t>
       </w:r>
     </w:p>
     <w:p>
       <w:pPr>
+        <w:pStyle w:val="Choice"/>
+      </w:pPr>
+      <w:r>
+        <w:t>d)</w:t>
+        <w:tab/>
+        <w:t>Altavoces, micrófonos, cámaras de video, entre otros.</w:t>
+      </w:r>
+    </w:p>
+    <w:p>
+      <w:pPr>
         <w:pStyle w:val="ListNumber"/>
       </w:pPr>
       <w:r>
@@ -1657,16 +1657,6 @@
       <w:r>
         <w:t>a)</w:t>
         <w:tab/>
-        <w:t>Sistema de almacenamiento de datos en la nube</w:t>
-      </w:r>
-    </w:p>
-    <w:p>
-      <w:pPr>
-        <w:pStyle w:val="Choice"/>
-      </w:pPr>
-      <w:r>
-        <w:t>b)</w:t>
-        <w:tab/>
         <w:t>Sistema de comunicaciones inalámbricas</w:t>
       </w:r>
     </w:p>
@@ -1675,7 +1665,7 @@
         <w:pStyle w:val="Choice"/>
       </w:pPr>
       <w:r>
-        <w:t>c)</w:t>
+        <w:t>b)</w:t>
         <w:tab/>
         <w:t>Procesador basado en puertas lógicas programables</w:t>
       </w:r>
@@ -1685,9 +1675,19 @@
         <w:pStyle w:val="Choice"/>
       </w:pPr>
       <w:r>
+        <w:t>c)</w:t>
+        <w:tab/>
+        <w:t>Lenguaje de programación orientado a objetos</w:t>
+      </w:r>
+    </w:p>
+    <w:p>
+      <w:pPr>
+        <w:pStyle w:val="Choice"/>
+      </w:pPr>
+      <w:r>
         <w:t>d)</w:t>
         <w:tab/>
-        <w:t>Lenguaje de programación orientado a objetos</w:t>
+        <w:t>Sistema de almacenamiento de datos en la nube</w:t>
       </w:r>
     </w:p>
     <w:p>
@@ -1715,6 +1715,16 @@
       <w:r>
         <w:t>b)</w:t>
         <w:tab/>
+        <w:t>Tienen mayor capacidad de almacenamiento de datos.</w:t>
+      </w:r>
+    </w:p>
+    <w:p>
+      <w:pPr>
+        <w:pStyle w:val="Choice"/>
+      </w:pPr>
+      <w:r>
+        <w:t>c)</w:t>
+        <w:tab/>
         <w:t>Se pueden programar para resolver tareas especializadas de forma más rápida.</w:t>
       </w:r>
     </w:p>
@@ -1723,23 +1733,13 @@
         <w:pStyle w:val="Choice"/>
       </w:pPr>
       <w:r>
-        <w:t>c)</w:t>
+        <w:t>d)</w:t>
         <w:tab/>
         <w:t>Son más sencillas de programar.</w:t>
       </w:r>
     </w:p>
     <w:p>
       <w:pPr>
-        <w:pStyle w:val="Choice"/>
-      </w:pPr>
-      <w:r>
-        <w:t>d)</w:t>
-        <w:tab/>
-        <w:t>Tienen mayor capacidad de almacenamiento de datos.</w:t>
-      </w:r>
-    </w:p>
-    <w:p>
-      <w:pPr>
         <w:pStyle w:val="ListNumber"/>
       </w:pPr>
       <w:r>
@@ -1753,7 +1753,7 @@
       <w:r>
         <w:t>a)</w:t>
         <w:tab/>
-        <w:t>Realización de gráficos 3D.</w:t>
+        <w:t>Procesamiento de texto.</w:t>
       </w:r>
     </w:p>
     <w:p>
@@ -1773,7 +1773,7 @@
       <w:r>
         <w:t>c)</w:t>
         <w:tab/>
-        <w:t>Procesamiento de texto.</w:t>
+        <w:t>Realización de gráficos 3D.</w:t>
       </w:r>
     </w:p>
     <w:p>
@@ -1801,7 +1801,7 @@
       <w:r>
         <w:t>a)</w:t>
         <w:tab/>
-        <w:t>VHDL y Verilog.</w:t>
+        <w:t>Python y Ruby.</w:t>
       </w:r>
     </w:p>
     <w:p>
@@ -1810,6 +1810,16 @@
       </w:pPr>
       <w:r>
         <w:t>b)</w:t>
+        <w:tab/>
+        <w:t>JavaScript y HTML.</w:t>
+      </w:r>
+    </w:p>
+    <w:p>
+      <w:pPr>
+        <w:pStyle w:val="Choice"/>
+      </w:pPr>
+      <w:r>
+        <w:t>c)</w:t>
         <w:tab/>
         <w:t>C++ y Java.</w:t>
       </w:r>
@@ -1819,19 +1829,9 @@
         <w:pStyle w:val="Choice"/>
       </w:pPr>
       <w:r>
-        <w:t>c)</w:t>
-        <w:tab/>
-        <w:t>Python y Ruby.</w:t>
-      </w:r>
-    </w:p>
-    <w:p>
-      <w:pPr>
-        <w:pStyle w:val="Choice"/>
-      </w:pPr>
-      <w:r>
         <w:t>d)</w:t>
         <w:tab/>
-        <w:t>JavaScript y HTML.</w:t>
+        <w:t>VHDL y Verilog.</w:t>
       </w:r>
     </w:p>
     <w:p>
@@ -1859,16 +1859,6 @@
       <w:r>
         <w:t>b)</w:t>
         <w:tab/>
-        <w:t>Un circuito a medida de las necesidades del usuario.</w:t>
-      </w:r>
-    </w:p>
-    <w:p>
-      <w:pPr>
-        <w:pStyle w:val="Choice"/>
-      </w:pPr>
-      <w:r>
-        <w:t>c)</w:t>
-        <w:tab/>
         <w:t>Un sistema operativo para ordenadores.</w:t>
       </w:r>
     </w:p>
@@ -1877,13 +1867,23 @@
         <w:pStyle w:val="Choice"/>
       </w:pPr>
       <w:r>
-        <w:t>d)</w:t>
+        <w:t>c)</w:t>
         <w:tab/>
         <w:t>Un dispositivo de almacenamiento de datos.</w:t>
       </w:r>
     </w:p>
     <w:p>
       <w:pPr>
+        <w:pStyle w:val="Choice"/>
+      </w:pPr>
+      <w:r>
+        <w:t>d)</w:t>
+        <w:tab/>
+        <w:t>Un circuito a medida de las necesidades del usuario.</w:t>
+      </w:r>
+    </w:p>
+    <w:p>
+      <w:pPr>
         <w:pStyle w:val="ListNumber"/>
       </w:pPr>
       <w:r>
@@ -1897,7 +1897,7 @@
       <w:r>
         <w:t>a)</w:t>
         <w:tab/>
-        <w:t>Compresión de audio y vídeo.</w:t>
+        <w:t>Gestión de bases de datos.</w:t>
       </w:r>
     </w:p>
     <w:p>
@@ -1906,6 +1906,16 @@
       </w:pPr>
       <w:r>
         <w:t>b)</w:t>
+        <w:tab/>
+        <w:t>Procesamiento de texto.</w:t>
+      </w:r>
+    </w:p>
+    <w:p>
+      <w:pPr>
+        <w:pStyle w:val="Choice"/>
+      </w:pPr>
+      <w:r>
+        <w:t>c)</w:t>
         <w:tab/>
         <w:t>Realización de cálculos matemáticos complejos.</w:t>
       </w:r>
@@ -1915,19 +1925,9 @@
         <w:pStyle w:val="Choice"/>
       </w:pPr>
       <w:r>
-        <w:t>c)</w:t>
-        <w:tab/>
-        <w:t>Gestión de bases de datos.</w:t>
-      </w:r>
-    </w:p>
-    <w:p>
-      <w:pPr>
-        <w:pStyle w:val="Choice"/>
-      </w:pPr>
-      <w:r>
         <w:t>d)</w:t>
         <w:tab/>
-        <w:t>Procesamiento de texto.</w:t>
+        <w:t>Compresión de audio y vídeo.</w:t>
       </w:r>
     </w:p>
     <w:p>
@@ -1955,7 +1955,7 @@
       <w:r>
         <w:t>b)</w:t>
         <w:tab/>
-        <w:t>Sistemas de almacenamiento de datos externos.</w:t>
+        <w:t>Circuitos integrados diseñados para una tarea específica.</w:t>
       </w:r>
     </w:p>
     <w:p>
@@ -1975,7 +1975,7 @@
       <w:r>
         <w:t>d)</w:t>
         <w:tab/>
-        <w:t>Circuitos integrados diseñados para una tarea específica.</w:t>
+        <w:t>Sistemas de almacenamiento de datos externos.</w:t>
       </w:r>
     </w:p>
     <w:sectPr>
